--- a/CS 471/Program3/CH3ProblemSet-JCT.docx
+++ b/CS 471/Program3/CH3ProblemSet-JCT.docx
@@ -87,6 +87,8 @@
           <w:szCs w:val="24"/>
         </w:rPr>
       </w:pPr>
+      <w:bookmarkStart w:id="0" w:name="_GoBack"/>
+      <w:bookmarkEnd w:id="0"/>
     </w:p>
     <w:p>
       <w:pPr>
@@ -1174,8 +1176,6 @@
         </w:rPr>
         <w:t>: statements2;</w:t>
       </w:r>
-      <w:bookmarkStart w:id="0" w:name="_GoBack"/>
-      <w:bookmarkEnd w:id="0"/>
     </w:p>
     <w:p>
       <w:pPr>
@@ -1613,6 +1613,22 @@
         <w:szCs w:val="24"/>
       </w:rPr>
       <w:t>Joseph Camacho-Terrazas</w:t>
+    </w:r>
+  </w:p>
+  <w:p>
+    <w:pPr>
+      <w:pStyle w:val="Header"/>
+      <w:rPr>
+        <w:sz w:val="24"/>
+        <w:szCs w:val="24"/>
+      </w:rPr>
+    </w:pPr>
+    <w:r>
+      <w:rPr>
+        <w:sz w:val="24"/>
+        <w:szCs w:val="24"/>
+      </w:rPr>
+      <w:t>9/15/2020</w:t>
     </w:r>
   </w:p>
   <w:p>
